--- a/Explanation.docx
+++ b/Explanation.docx
@@ -5,7 +5,7 @@
     <w:p>
       <w:pPr>
         <w:pStyle w:val="Title"/>
-        <w:spacing w:before="240" w:after="240"/>
+        <w:spacing w:before="240" w:after="240" w:line="276" w:lineRule="auto"/>
         <w:rPr>
           <w:b/>
           <w:bCs/>
@@ -21,7 +21,7 @@
     </w:p>
     <w:p>
       <w:pPr>
-        <w:spacing w:before="240" w:after="240"/>
+        <w:spacing w:before="240" w:after="240" w:line="276" w:lineRule="auto"/>
         <w:rPr>
           <w:b/>
           <w:bCs/>
@@ -43,163 +43,30 @@
     </w:p>
     <w:p>
       <w:pPr>
-        <w:spacing w:before="240" w:after="240"/>
-        <w:rPr>
-          <w:sz w:val="28"/>
-          <w:szCs w:val="28"/>
-        </w:rPr>
-      </w:pPr>
-      <w:r>
-        <w:rPr>
-          <w:sz w:val="28"/>
-          <w:szCs w:val="28"/>
-        </w:rPr>
-        <w:t xml:space="preserve">The </w:t>
-      </w:r>
-      <w:r>
-        <w:rPr>
-          <w:sz w:val="28"/>
-          <w:szCs w:val="28"/>
-        </w:rPr>
-        <w:t>GStreamer tutorial for dynamic pipeline creation</w:t>
-      </w:r>
-      <w:r>
-        <w:rPr>
-          <w:sz w:val="28"/>
-          <w:szCs w:val="28"/>
-        </w:rPr>
-        <w:t xml:space="preserve"> is organized into sections and subsections to provide a clear, logical flow of information. </w:t>
-      </w:r>
-      <w:r>
-        <w:rPr>
-          <w:sz w:val="28"/>
-          <w:szCs w:val="28"/>
-        </w:rPr>
-        <w:t xml:space="preserve">It is stored as a json file format which supports a nested hierarchical storage and easy data </w:t>
-      </w:r>
-      <w:r>
-        <w:rPr>
-          <w:sz w:val="28"/>
-          <w:szCs w:val="28"/>
-        </w:rPr>
-        <w:t>retrieval</w:t>
-      </w:r>
-      <w:r>
-        <w:rPr>
-          <w:sz w:val="28"/>
-          <w:szCs w:val="28"/>
-        </w:rPr>
-        <w:t xml:space="preserve">. </w:t>
-      </w:r>
-      <w:r>
-        <w:rPr>
-          <w:sz w:val="28"/>
-          <w:szCs w:val="28"/>
-        </w:rPr>
-        <w:t>Each section (</w:t>
-      </w:r>
-      <w:r>
-        <w:rPr>
-          <w:sz w:val="28"/>
-          <w:szCs w:val="28"/>
-        </w:rPr>
-        <w:t xml:space="preserve">such as </w:t>
-      </w:r>
-      <w:r>
-        <w:rPr>
-          <w:sz w:val="28"/>
-          <w:szCs w:val="28"/>
-        </w:rPr>
-        <w:t xml:space="preserve">Introduction, </w:t>
-      </w:r>
-      <w:r>
-        <w:rPr>
-          <w:sz w:val="28"/>
-          <w:szCs w:val="28"/>
-        </w:rPr>
-        <w:t>k</w:t>
-      </w:r>
-      <w:r>
-        <w:rPr>
-          <w:sz w:val="28"/>
-          <w:szCs w:val="28"/>
-        </w:rPr>
-        <w:t>ey</w:t>
-      </w:r>
-      <w:r>
-        <w:rPr>
-          <w:sz w:val="28"/>
-          <w:szCs w:val="28"/>
-        </w:rPr>
-        <w:t>_c</w:t>
-      </w:r>
-      <w:r>
-        <w:rPr>
-          <w:sz w:val="28"/>
-          <w:szCs w:val="28"/>
-        </w:rPr>
-        <w:t xml:space="preserve">oncepts, </w:t>
-      </w:r>
-      <w:r>
-        <w:rPr>
-          <w:sz w:val="28"/>
-          <w:szCs w:val="28"/>
-        </w:rPr>
-        <w:t>t</w:t>
-      </w:r>
-      <w:r>
-        <w:rPr>
-          <w:sz w:val="28"/>
-          <w:szCs w:val="28"/>
-        </w:rPr>
-        <w:t>utorial</w:t>
-      </w:r>
-      <w:r>
-        <w:rPr>
-          <w:sz w:val="28"/>
-          <w:szCs w:val="28"/>
-        </w:rPr>
-        <w:t>_s</w:t>
-      </w:r>
-      <w:r>
-        <w:rPr>
-          <w:sz w:val="28"/>
-          <w:szCs w:val="28"/>
-        </w:rPr>
-        <w:t xml:space="preserve">teps) contains detailed </w:t>
-      </w:r>
-      <w:r>
-        <w:rPr>
-          <w:sz w:val="28"/>
-          <w:szCs w:val="28"/>
-        </w:rPr>
-        <w:t>subsections</w:t>
-      </w:r>
-      <w:r>
-        <w:rPr>
-          <w:sz w:val="28"/>
-          <w:szCs w:val="28"/>
-        </w:rPr>
-        <w:t xml:space="preserve"> (like title, content, related_sections</w:t>
-      </w:r>
-      <w:r>
-        <w:rPr>
-          <w:sz w:val="28"/>
-          <w:szCs w:val="28"/>
-        </w:rPr>
-        <w:t>)</w:t>
-      </w:r>
-      <w:r>
-        <w:rPr>
-          <w:sz w:val="28"/>
-          <w:szCs w:val="28"/>
-        </w:rPr>
-        <w:t xml:space="preserve"> that further break down the content.</w:t>
-      </w:r>
-    </w:p>
-    <w:p>
-      <w:pPr>
-        <w:spacing w:before="240" w:after="240"/>
+        <w:spacing w:before="240" w:after="240" w:line="276" w:lineRule="auto"/>
+        <w:rPr>
+          <w:sz w:val="28"/>
+          <w:szCs w:val="28"/>
+        </w:rPr>
+      </w:pPr>
+      <w:r>
+        <w:rPr>
+          <w:sz w:val="28"/>
+          <w:szCs w:val="28"/>
+        </w:rPr>
+        <w:t>The GStreamer tutorial for dynamic pipeline creation is organized into sections and subsections to provide a clear, logical flow of information. It is stored in a JSON file format, which supports nested hierarchical storage and easy data retrieval. Each section (such as Introduction, Key Concepts, Tutorial Steps, Examples and Use Cases) contains detailed subsections (like title, content, related sections) that further break down the content</w:t>
+      </w:r>
+      <w:r>
+        <w:rPr>
+          <w:sz w:val="28"/>
+          <w:szCs w:val="28"/>
+        </w:rPr>
+        <w:t>.</w:t>
+      </w:r>
+    </w:p>
+    <w:p>
+      <w:pPr>
+        <w:spacing w:before="240" w:after="240" w:line="276" w:lineRule="auto"/>
         <w:rPr>
           <w:b/>
           <w:bCs/>
@@ -221,7 +88,7 @@
     </w:p>
     <w:p>
       <w:pPr>
-        <w:spacing w:before="240" w:after="240"/>
+        <w:spacing w:before="240" w:after="240" w:line="276" w:lineRule="auto"/>
         <w:rPr>
           <w:sz w:val="28"/>
           <w:szCs w:val="28"/>
@@ -265,7 +132,7 @@
     </w:p>
     <w:p>
       <w:pPr>
-        <w:spacing w:before="240" w:after="240"/>
+        <w:spacing w:before="240" w:after="240" w:line="276" w:lineRule="auto"/>
         <w:rPr>
           <w:b/>
           <w:bCs/>
@@ -287,7 +154,7 @@
     </w:p>
     <w:p>
       <w:pPr>
-        <w:spacing w:before="240" w:after="240"/>
+        <w:spacing w:before="240" w:after="240" w:line="276" w:lineRule="auto"/>
         <w:rPr>
           <w:sz w:val="28"/>
           <w:szCs w:val="28"/>
@@ -312,7 +179,7 @@
     </w:p>
     <w:p>
       <w:pPr>
-        <w:spacing w:before="240" w:after="240"/>
+        <w:spacing w:before="240" w:after="240" w:line="276" w:lineRule="auto"/>
         <w:rPr>
           <w:sz w:val="28"/>
           <w:szCs w:val="28"/>
@@ -344,7 +211,7 @@
     </w:p>
     <w:p>
       <w:pPr>
-        <w:spacing w:before="240" w:after="240"/>
+        <w:spacing w:before="240" w:after="240" w:line="276" w:lineRule="auto"/>
         <w:rPr>
           <w:sz w:val="28"/>
           <w:szCs w:val="28"/>
@@ -376,7 +243,7 @@
     </w:p>
     <w:p>
       <w:pPr>
-        <w:spacing w:before="240" w:after="240"/>
+        <w:spacing w:before="240" w:after="240" w:line="276" w:lineRule="auto"/>
         <w:rPr>
           <w:b/>
           <w:bCs/>
@@ -414,24 +281,27 @@
           <w:ilvl w:val="0"/>
           <w:numId w:val="1"/>
         </w:numPr>
-        <w:rPr>
-          <w:sz w:val="28"/>
-          <w:szCs w:val="28"/>
-        </w:rPr>
-      </w:pPr>
-      <w:r>
-        <w:rPr>
-          <w:sz w:val="28"/>
-          <w:szCs w:val="28"/>
-        </w:rPr>
-        <w:t>Text from each section and subsection is extracted from the json file</w:t>
-      </w:r>
-      <w:r>
-        <w:rPr>
-          <w:sz w:val="28"/>
-          <w:szCs w:val="28"/>
-        </w:rPr>
-        <w:t>.</w:t>
+        <w:spacing w:line="276" w:lineRule="auto"/>
+        <w:rPr>
+          <w:sz w:val="28"/>
+          <w:szCs w:val="28"/>
+        </w:rPr>
+      </w:pPr>
+      <w:r>
+        <w:rPr>
+          <w:i/>
+          <w:iCs/>
+          <w:sz w:val="28"/>
+          <w:szCs w:val="28"/>
+        </w:rPr>
+        <w:t>Text Extraction:</w:t>
+      </w:r>
+      <w:r>
+        <w:rPr>
+          <w:sz w:val="28"/>
+          <w:szCs w:val="28"/>
+        </w:rPr>
+        <w:t xml:space="preserve"> Text from each section and subsection is extracted from the JSON file.</w:t>
       </w:r>
     </w:p>
     <w:p>
@@ -441,17 +311,27 @@
           <w:ilvl w:val="0"/>
           <w:numId w:val="1"/>
         </w:numPr>
-        <w:rPr>
-          <w:sz w:val="28"/>
-          <w:szCs w:val="28"/>
-        </w:rPr>
-      </w:pPr>
-      <w:r>
-        <w:rPr>
-          <w:sz w:val="28"/>
-          <w:szCs w:val="28"/>
-        </w:rPr>
-        <w:t>The extracted text is then preprocessed (converted to lowercase and removed punctuation) and for better retrieval and creating embeddings.</w:t>
+        <w:spacing w:line="276" w:lineRule="auto"/>
+        <w:rPr>
+          <w:sz w:val="28"/>
+          <w:szCs w:val="28"/>
+        </w:rPr>
+      </w:pPr>
+      <w:r>
+        <w:rPr>
+          <w:i/>
+          <w:iCs/>
+          <w:sz w:val="28"/>
+          <w:szCs w:val="28"/>
+        </w:rPr>
+        <w:t>Preprocessing:</w:t>
+      </w:r>
+      <w:r>
+        <w:rPr>
+          <w:sz w:val="28"/>
+          <w:szCs w:val="28"/>
+        </w:rPr>
+        <w:t xml:space="preserve"> The extracted text is preprocessed by converting it to lowercase and removing punctuation to enhance retrieval and embedding creation.</w:t>
       </w:r>
     </w:p>
     <w:p>
@@ -461,17 +341,27 @@
           <w:ilvl w:val="0"/>
           <w:numId w:val="1"/>
         </w:numPr>
-        <w:rPr>
-          <w:sz w:val="28"/>
-          <w:szCs w:val="28"/>
-        </w:rPr>
-      </w:pPr>
-      <w:r>
-        <w:rPr>
-          <w:sz w:val="28"/>
-          <w:szCs w:val="28"/>
-        </w:rPr>
-        <w:t>Embeddings for the content text are created using the Mistral Embedding model that converts text into numerical vector of embeddings in 1024 dimensions.</w:t>
+        <w:spacing w:line="276" w:lineRule="auto"/>
+        <w:rPr>
+          <w:sz w:val="28"/>
+          <w:szCs w:val="28"/>
+        </w:rPr>
+      </w:pPr>
+      <w:r>
+        <w:rPr>
+          <w:i/>
+          <w:iCs/>
+          <w:sz w:val="28"/>
+          <w:szCs w:val="28"/>
+        </w:rPr>
+        <w:t>Embedding Creation:</w:t>
+      </w:r>
+      <w:r>
+        <w:rPr>
+          <w:sz w:val="28"/>
+          <w:szCs w:val="28"/>
+        </w:rPr>
+        <w:t xml:space="preserve"> Embeddings for the content text are created using the Mistral Embedding model, which converts text into numerical vectors of embeddings in 1024 dimensions.</w:t>
       </w:r>
     </w:p>
     <w:p>
@@ -481,24 +371,27 @@
           <w:ilvl w:val="0"/>
           <w:numId w:val="1"/>
         </w:numPr>
-        <w:rPr>
-          <w:sz w:val="28"/>
-          <w:szCs w:val="28"/>
-        </w:rPr>
-      </w:pPr>
-      <w:r>
-        <w:rPr>
-          <w:sz w:val="28"/>
-          <w:szCs w:val="28"/>
-        </w:rPr>
-        <w:t>These embeddings are then stored in the “content” column along with section and key columns</w:t>
-      </w:r>
-      <w:r>
-        <w:rPr>
-          <w:sz w:val="28"/>
-          <w:szCs w:val="28"/>
-        </w:rPr>
-        <w:t xml:space="preserve"> in the supabase table database.</w:t>
+        <w:spacing w:line="276" w:lineRule="auto"/>
+        <w:rPr>
+          <w:sz w:val="28"/>
+          <w:szCs w:val="28"/>
+        </w:rPr>
+      </w:pPr>
+      <w:r>
+        <w:rPr>
+          <w:i/>
+          <w:iCs/>
+          <w:sz w:val="28"/>
+          <w:szCs w:val="28"/>
+        </w:rPr>
+        <w:t>Storage:</w:t>
+      </w:r>
+      <w:r>
+        <w:rPr>
+          <w:sz w:val="28"/>
+          <w:szCs w:val="28"/>
+        </w:rPr>
+        <w:t xml:space="preserve"> These embeddings are then stored in the "content" column along with section and key columns in the Supabase table database.</w:t>
       </w:r>
     </w:p>
     <w:sectPr>
